--- a/reflektionsrapport.docx
+++ b/reflektionsrapport.docx
@@ -4,6 +4,7 @@
   <w:body>
     <w:p>
       <w:pPr>
+        <w:jc w:val="center"/>
         <w:rPr>
           <w:b/>
           <w:sz w:val="40"/>
@@ -14,14 +15,7 @@
           <w:b/>
           <w:sz w:val="40"/>
         </w:rPr>
-        <w:t>R</w:t>
-      </w:r>
-      <w:r>
-        <w:rPr>
-          <w:b/>
-          <w:sz w:val="40"/>
-        </w:rPr>
-        <w:t>eflektionsrapport</w:t>
+        <w:t>Reflektionsrapport</w:t>
       </w:r>
     </w:p>
     <w:p>
@@ -34,13 +28,91 @@
         <w:rPr>
           <w:sz w:val="24"/>
         </w:rPr>
-        <w:t xml:space="preserve">Gruppen har diskuterat </w:t>
-      </w:r>
-      <w:r>
-        <w:rPr>
-          <w:sz w:val="24"/>
-        </w:rPr>
-        <w:t xml:space="preserve">om vilket språk vi skall använda oss i projektet och kom fram till att engelska var det </w:t>
+        <w:t>Vi har</w:t>
+      </w:r>
+      <w:r>
+        <w:rPr>
+          <w:sz w:val="24"/>
+        </w:rPr>
+        <w:t xml:space="preserve"> diskuterat </w:t>
+      </w:r>
+      <w:r>
+        <w:rPr>
+          <w:sz w:val="24"/>
+        </w:rPr>
+        <w:t xml:space="preserve">i gruppen </w:t>
+      </w:r>
+      <w:r>
+        <w:rPr>
+          <w:sz w:val="24"/>
+        </w:rPr>
+        <w:t xml:space="preserve">om vilket språk vi skall använda </w:t>
+      </w:r>
+      <w:r>
+        <w:rPr>
+          <w:sz w:val="24"/>
+        </w:rPr>
+        <w:t>oss uta</w:t>
+      </w:r>
+      <w:r>
+        <w:rPr>
+          <w:sz w:val="24"/>
+        </w:rPr>
+        <w:t>v</w:t>
+      </w:r>
+      <w:r>
+        <w:rPr>
+          <w:sz w:val="24"/>
+        </w:rPr>
+        <w:t xml:space="preserve"> </w:t>
+      </w:r>
+      <w:r>
+        <w:rPr>
+          <w:sz w:val="24"/>
+        </w:rPr>
+        <w:t>när vi skriver</w:t>
+      </w:r>
+      <w:r>
+        <w:rPr>
+          <w:sz w:val="24"/>
+        </w:rPr>
+        <w:t xml:space="preserve"> koder</w:t>
+      </w:r>
+      <w:r>
+        <w:rPr>
+          <w:sz w:val="24"/>
+        </w:rPr>
+        <w:t xml:space="preserve"> i projektet</w:t>
+      </w:r>
+      <w:r>
+        <w:rPr>
+          <w:sz w:val="24"/>
+        </w:rPr>
+        <w:t xml:space="preserve"> och </w:t>
+      </w:r>
+      <w:r>
+        <w:rPr>
+          <w:sz w:val="24"/>
+        </w:rPr>
+        <w:t xml:space="preserve">har </w:t>
+      </w:r>
+      <w:r>
+        <w:rPr>
+          <w:sz w:val="24"/>
+        </w:rPr>
+        <w:t>kom</w:t>
+      </w:r>
+      <w:r>
+        <w:rPr>
+          <w:sz w:val="24"/>
+        </w:rPr>
+        <w:t>mit</w:t>
+      </w:r>
+      <w:r>
+        <w:rPr>
+          <w:sz w:val="24"/>
+        </w:rPr>
+        <w:t xml:space="preserve"> fram till att engelska var det </w:t>
       </w:r>
       <w:r>
         <w:rPr>
@@ -94,7 +166,13 @@
         <w:rPr>
           <w:sz w:val="24"/>
         </w:rPr>
-        <w:t xml:space="preserve">samt </w:t>
+        <w:t>och</w:t>
+      </w:r>
+      <w:r>
+        <w:rPr>
+          <w:sz w:val="24"/>
+        </w:rPr>
+        <w:t xml:space="preserve"> </w:t>
       </w:r>
       <w:r>
         <w:rPr>
@@ -106,7 +184,61 @@
         <w:rPr>
           <w:sz w:val="24"/>
         </w:rPr>
-        <w:t xml:space="preserve">. </w:t>
+        <w:t>.</w:t>
+      </w:r>
+      <w:r>
+        <w:rPr>
+          <w:sz w:val="24"/>
+        </w:rPr>
+        <w:t xml:space="preserve"> </w:t>
+      </w:r>
+      <w:r>
+        <w:rPr>
+          <w:sz w:val="24"/>
+        </w:rPr>
+        <w:t xml:space="preserve"> </w:t>
+      </w:r>
+      <w:r>
+        <w:rPr>
+          <w:sz w:val="24"/>
+        </w:rPr>
+        <w:t xml:space="preserve">Däremot är </w:t>
+      </w:r>
+      <w:r>
+        <w:rPr>
+          <w:sz w:val="24"/>
+        </w:rPr>
+        <w:t>språket på själva hemsidan</w:t>
+      </w:r>
+      <w:r>
+        <w:rPr>
+          <w:sz w:val="24"/>
+        </w:rPr>
+        <w:t xml:space="preserve"> på svenska</w:t>
+      </w:r>
+      <w:r>
+        <w:rPr>
+          <w:sz w:val="24"/>
+        </w:rPr>
+        <w:t xml:space="preserve"> </w:t>
+      </w:r>
+      <w:r>
+        <w:rPr>
+          <w:sz w:val="24"/>
+        </w:rPr>
+        <w:t>eftersom</w:t>
+      </w:r>
+      <w:r>
+        <w:rPr>
+          <w:sz w:val="24"/>
+        </w:rPr>
+        <w:t xml:space="preserve"> vi lanserar det i Sverige</w:t>
+      </w:r>
+      <w:r>
+        <w:rPr>
+          <w:sz w:val="24"/>
+        </w:rPr>
+        <w:t>.</w:t>
       </w:r>
     </w:p>
     <w:p>
@@ -131,15 +263,315 @@
         <w:rPr>
           <w:sz w:val="24"/>
         </w:rPr>
-        <w:t xml:space="preserve"> </w:t>
-      </w:r>
-      <w:bookmarkStart w:id="0" w:name="_GoBack"/>
-      <w:bookmarkEnd w:id="0"/>
-      <w:r>
-        <w:rPr>
-          <w:sz w:val="24"/>
-        </w:rPr>
-        <w:t xml:space="preserve">inom deadline. </w:t>
+        <w:t xml:space="preserve"> inom deadline. </w:t>
+      </w:r>
+      <w:r>
+        <w:rPr>
+          <w:sz w:val="24"/>
+        </w:rPr>
+        <w:t xml:space="preserve"> </w:t>
+      </w:r>
+      <w:r>
+        <w:rPr>
+          <w:sz w:val="24"/>
+        </w:rPr>
+        <w:t xml:space="preserve">På det här sättet så har vi underlättat för oss om vi skulle </w:t>
+      </w:r>
+      <w:r>
+        <w:rPr>
+          <w:sz w:val="24"/>
+        </w:rPr>
+        <w:t xml:space="preserve">stöttat på problem och lättare ta hjälp av varandra. </w:t>
+      </w:r>
+      <w:r>
+        <w:rPr>
+          <w:sz w:val="24"/>
+        </w:rPr>
+        <w:t xml:space="preserve">I kodstrukturen så har vi använt oss </w:t>
+      </w:r>
+      <w:r>
+        <w:rPr>
+          <w:sz w:val="24"/>
+        </w:rPr>
+        <w:t xml:space="preserve">av </w:t>
+      </w:r>
+      <w:r>
+        <w:rPr>
+          <w:sz w:val="24"/>
+        </w:rPr>
+        <w:t xml:space="preserve">både klasser och ID </w:t>
+      </w:r>
+      <w:r>
+        <w:rPr>
+          <w:sz w:val="24"/>
+        </w:rPr>
+        <w:t xml:space="preserve">på grund av att </w:t>
+      </w:r>
+      <w:r>
+        <w:rPr>
+          <w:sz w:val="24"/>
+        </w:rPr>
+        <w:t>vi inte</w:t>
+      </w:r>
+      <w:r>
+        <w:rPr>
+          <w:sz w:val="24"/>
+        </w:rPr>
+        <w:t xml:space="preserve"> alltid fick JavaScript att fun</w:t>
+      </w:r>
+      <w:r>
+        <w:rPr>
+          <w:sz w:val="24"/>
+        </w:rPr>
+        <w:t>gera med en</w:t>
+      </w:r>
+      <w:r>
+        <w:rPr>
+          <w:sz w:val="24"/>
+        </w:rPr>
+        <w:t>bart en</w:t>
+      </w:r>
+      <w:r>
+        <w:rPr>
+          <w:sz w:val="24"/>
+        </w:rPr>
+        <w:t xml:space="preserve"> specifik id</w:t>
+      </w:r>
+      <w:r>
+        <w:rPr>
+          <w:sz w:val="24"/>
+        </w:rPr>
+        <w:t>en</w:t>
+      </w:r>
+      <w:r>
+        <w:rPr>
+          <w:sz w:val="24"/>
+        </w:rPr>
+        <w:t>t</w:t>
+      </w:r>
+      <w:r>
+        <w:rPr>
+          <w:sz w:val="24"/>
+        </w:rPr>
+        <w:t>i</w:t>
+      </w:r>
+      <w:r>
+        <w:rPr>
+          <w:sz w:val="24"/>
+        </w:rPr>
+        <w:t>fiering.</w:t>
+      </w:r>
+      <w:r>
+        <w:rPr>
+          <w:sz w:val="24"/>
+        </w:rPr>
+        <w:t xml:space="preserve"> </w:t>
+      </w:r>
+      <w:r>
+        <w:rPr>
+          <w:sz w:val="24"/>
+        </w:rPr>
+        <w:t xml:space="preserve">Vi </w:t>
+      </w:r>
+      <w:r>
+        <w:rPr>
+          <w:sz w:val="24"/>
+        </w:rPr>
+        <w:t xml:space="preserve">har </w:t>
+      </w:r>
+      <w:r>
+        <w:rPr>
+          <w:sz w:val="24"/>
+        </w:rPr>
+        <w:t>skap</w:t>
+      </w:r>
+      <w:r>
+        <w:rPr>
+          <w:sz w:val="24"/>
+        </w:rPr>
+        <w:t>at</w:t>
+      </w:r>
+      <w:r>
+        <w:rPr>
+          <w:sz w:val="24"/>
+        </w:rPr>
+        <w:t xml:space="preserve"> </w:t>
+      </w:r>
+      <w:r>
+        <w:rPr>
+          <w:sz w:val="24"/>
+        </w:rPr>
+        <w:t>mappar</w:t>
+      </w:r>
+      <w:r>
+        <w:rPr>
+          <w:sz w:val="24"/>
+        </w:rPr>
+        <w:t xml:space="preserve"> för alla filer</w:t>
+      </w:r>
+      <w:r>
+        <w:rPr>
+          <w:sz w:val="24"/>
+        </w:rPr>
+        <w:t xml:space="preserve"> och </w:t>
+      </w:r>
+      <w:r>
+        <w:rPr>
+          <w:sz w:val="24"/>
+        </w:rPr>
+        <w:t xml:space="preserve">jobbat </w:t>
+      </w:r>
+      <w:r>
+        <w:rPr>
+          <w:sz w:val="24"/>
+        </w:rPr>
+        <w:t xml:space="preserve">utifrån </w:t>
+      </w:r>
+      <w:r>
+        <w:rPr>
+          <w:sz w:val="24"/>
+        </w:rPr>
+        <w:t xml:space="preserve">enskilda filer </w:t>
+      </w:r>
+      <w:r>
+        <w:rPr>
+          <w:sz w:val="24"/>
+        </w:rPr>
+        <w:t xml:space="preserve">på </w:t>
+      </w:r>
+      <w:r>
+        <w:rPr>
+          <w:sz w:val="24"/>
+        </w:rPr>
+        <w:t>mobil</w:t>
+      </w:r>
+      <w:r>
+        <w:rPr>
+          <w:sz w:val="24"/>
+        </w:rPr>
+        <w:t xml:space="preserve">, </w:t>
+      </w:r>
+      <w:proofErr w:type="spellStart"/>
+      <w:r>
+        <w:rPr>
+          <w:sz w:val="24"/>
+        </w:rPr>
+        <w:t>tablet</w:t>
+      </w:r>
+      <w:proofErr w:type="spellEnd"/>
+      <w:r>
+        <w:rPr>
+          <w:sz w:val="24"/>
+        </w:rPr>
+        <w:t xml:space="preserve"> och</w:t>
+      </w:r>
+      <w:r>
+        <w:rPr>
+          <w:sz w:val="24"/>
+        </w:rPr>
+        <w:t xml:space="preserve"> </w:t>
+      </w:r>
+      <w:r>
+        <w:rPr>
+          <w:sz w:val="24"/>
+        </w:rPr>
+        <w:t>laptop</w:t>
+      </w:r>
+      <w:r>
+        <w:rPr>
+          <w:sz w:val="24"/>
+        </w:rPr>
+        <w:t xml:space="preserve"> </w:t>
+      </w:r>
+      <w:r>
+        <w:rPr>
+          <w:sz w:val="24"/>
+        </w:rPr>
+        <w:t xml:space="preserve">för att </w:t>
+      </w:r>
+      <w:r>
+        <w:rPr>
+          <w:sz w:val="24"/>
+        </w:rPr>
+        <w:t>enklare</w:t>
+      </w:r>
+      <w:r>
+        <w:rPr>
+          <w:sz w:val="24"/>
+        </w:rPr>
+        <w:t xml:space="preserve"> hitta och jobba med dom olika delarna. </w:t>
+      </w:r>
+      <w:r>
+        <w:rPr>
+          <w:sz w:val="24"/>
+        </w:rPr>
+        <w:t xml:space="preserve">För att organisera </w:t>
+      </w:r>
+      <w:r>
+        <w:rPr>
+          <w:sz w:val="24"/>
+        </w:rPr>
+        <w:t>innehållet</w:t>
+      </w:r>
+      <w:r>
+        <w:rPr>
+          <w:sz w:val="24"/>
+        </w:rPr>
+        <w:t xml:space="preserve"> så har vi använt oss av träd</w:t>
+      </w:r>
+      <w:r>
+        <w:rPr>
+          <w:sz w:val="24"/>
+        </w:rPr>
+        <w:t xml:space="preserve">strukturen </w:t>
+      </w:r>
+      <w:r>
+        <w:rPr>
+          <w:sz w:val="24"/>
+        </w:rPr>
+        <w:t xml:space="preserve">på våra koder </w:t>
+      </w:r>
+      <w:r>
+        <w:rPr>
+          <w:sz w:val="24"/>
+        </w:rPr>
+        <w:t>som grenar</w:t>
+      </w:r>
+      <w:r>
+        <w:rPr>
+          <w:sz w:val="24"/>
+        </w:rPr>
+        <w:t xml:space="preserve"> </w:t>
+      </w:r>
+      <w:r>
+        <w:rPr>
+          <w:sz w:val="24"/>
+        </w:rPr>
+        <w:t xml:space="preserve">ut </w:t>
+      </w:r>
+      <w:r>
+        <w:rPr>
+          <w:sz w:val="24"/>
+        </w:rPr>
+        <w:t xml:space="preserve">alla </w:t>
+      </w:r>
+      <w:r>
+        <w:rPr>
+          <w:sz w:val="24"/>
+        </w:rPr>
+        <w:t>”barnen”</w:t>
+      </w:r>
+      <w:r>
+        <w:rPr>
+          <w:sz w:val="24"/>
+        </w:rPr>
+        <w:t xml:space="preserve">. </w:t>
+      </w:r>
+      <w:r>
+        <w:rPr>
+          <w:sz w:val="24"/>
+        </w:rPr>
+        <w:t xml:space="preserve"> </w:t>
       </w:r>
     </w:p>
     <w:p>
@@ -152,43 +584,145 @@
         <w:rPr>
           <w:sz w:val="24"/>
         </w:rPr>
+        <w:t xml:space="preserve">Webbteknik som vi utnyttja är </w:t>
+      </w:r>
+      <w:r>
+        <w:rPr>
+          <w:sz w:val="24"/>
+        </w:rPr>
         <w:t>jQuery</w:t>
       </w:r>
       <w:r>
         <w:rPr>
           <w:sz w:val="24"/>
         </w:rPr>
-        <w:t xml:space="preserve"> har vi bestämt oss för att använda för att det är ett smidigt sätt att skriva koder till </w:t>
-      </w:r>
-      <w:r>
-        <w:rPr>
-          <w:sz w:val="24"/>
-        </w:rPr>
-        <w:t xml:space="preserve">några enkla rader och på så sätt lättare förstå vad funktioner gör. Även att det blir enklare för alla i gruppen att förstå vad specifikt </w:t>
-      </w:r>
-      <w:r>
-        <w:rPr>
-          <w:sz w:val="24"/>
-        </w:rPr>
-        <w:t>den funktionen</w:t>
-      </w:r>
-      <w:r>
-        <w:rPr>
-          <w:sz w:val="24"/>
-        </w:rPr>
-        <w:t xml:space="preserve"> </w:t>
-      </w:r>
-      <w:r>
-        <w:rPr>
-          <w:sz w:val="24"/>
-        </w:rPr>
-        <w:t>gör</w:t>
-      </w:r>
-      <w:r>
-        <w:rPr>
-          <w:sz w:val="24"/>
-        </w:rPr>
-        <w:t xml:space="preserve">. </w:t>
+        <w:t xml:space="preserve"> </w:t>
+      </w:r>
+      <w:r>
+        <w:rPr>
+          <w:sz w:val="24"/>
+        </w:rPr>
+        <w:t xml:space="preserve">då det </w:t>
+      </w:r>
+      <w:r>
+        <w:rPr>
+          <w:sz w:val="24"/>
+        </w:rPr>
+        <w:t xml:space="preserve">är ett smidigt sätt att skriva koder till </w:t>
+      </w:r>
+      <w:r>
+        <w:rPr>
+          <w:sz w:val="24"/>
+        </w:rPr>
+        <w:t xml:space="preserve">några enkla rader och på så sätt lättare förstå vad funktioner gör. </w:t>
+      </w:r>
+      <w:r>
+        <w:rPr>
+          <w:sz w:val="24"/>
+        </w:rPr>
+        <w:t>F</w:t>
+      </w:r>
+      <w:r>
+        <w:rPr>
+          <w:sz w:val="24"/>
+        </w:rPr>
+        <w:t xml:space="preserve">lexbox </w:t>
+      </w:r>
+      <w:r>
+        <w:rPr>
+          <w:sz w:val="24"/>
+        </w:rPr>
+        <w:t xml:space="preserve">var det </w:t>
+      </w:r>
+      <w:r>
+        <w:rPr>
+          <w:sz w:val="24"/>
+        </w:rPr>
+        <w:t>bästa sättet</w:t>
+      </w:r>
+      <w:r>
+        <w:rPr>
+          <w:sz w:val="24"/>
+        </w:rPr>
+        <w:t xml:space="preserve"> för att</w:t>
+      </w:r>
+      <w:r>
+        <w:rPr>
+          <w:sz w:val="24"/>
+        </w:rPr>
+        <w:t xml:space="preserve"> </w:t>
+      </w:r>
+      <w:r>
+        <w:rPr>
+          <w:sz w:val="24"/>
+        </w:rPr>
+        <w:t xml:space="preserve">skapa </w:t>
+      </w:r>
+      <w:r>
+        <w:rPr>
+          <w:sz w:val="24"/>
+        </w:rPr>
+        <w:t>en snygg layout</w:t>
+      </w:r>
+      <w:r>
+        <w:rPr>
+          <w:sz w:val="24"/>
+        </w:rPr>
+        <w:t xml:space="preserve"> </w:t>
+      </w:r>
+      <w:r>
+        <w:rPr>
+          <w:sz w:val="24"/>
+        </w:rPr>
+        <w:t xml:space="preserve">då </w:t>
+      </w:r>
+      <w:r>
+        <w:rPr>
+          <w:sz w:val="24"/>
+        </w:rPr>
+        <w:t xml:space="preserve">det är lätt </w:t>
+      </w:r>
+      <w:r>
+        <w:rPr>
+          <w:sz w:val="24"/>
+        </w:rPr>
+        <w:t>för alla i gruppen</w:t>
+      </w:r>
+      <w:r>
+        <w:rPr>
+          <w:sz w:val="24"/>
+        </w:rPr>
+        <w:t xml:space="preserve"> a</w:t>
+      </w:r>
+      <w:r>
+        <w:rPr>
+          <w:sz w:val="24"/>
+        </w:rPr>
+        <w:t xml:space="preserve">tt </w:t>
+      </w:r>
+      <w:r>
+        <w:rPr>
+          <w:sz w:val="24"/>
+        </w:rPr>
+        <w:t>hantera</w:t>
+      </w:r>
+      <w:r>
+        <w:rPr>
+          <w:sz w:val="24"/>
+        </w:rPr>
+        <w:t xml:space="preserve"> </w:t>
+      </w:r>
+      <w:r>
+        <w:rPr>
+          <w:sz w:val="24"/>
+        </w:rPr>
+        <w:t>och behärska</w:t>
+      </w:r>
+      <w:r>
+        <w:rPr>
+          <w:sz w:val="24"/>
+        </w:rPr>
+        <w:t>.</w:t>
       </w:r>
     </w:p>
     <w:p>
@@ -201,55 +735,257 @@
         <w:rPr>
           <w:sz w:val="24"/>
         </w:rPr>
-        <w:t xml:space="preserve">Vi kom fram till att flexbox </w:t>
-      </w:r>
-      <w:r>
-        <w:rPr>
-          <w:sz w:val="24"/>
-        </w:rPr>
-        <w:t xml:space="preserve">var det </w:t>
-      </w:r>
-      <w:r>
-        <w:rPr>
-          <w:sz w:val="24"/>
-        </w:rPr>
-        <w:t>bästa sättet</w:t>
-      </w:r>
-      <w:r>
-        <w:rPr>
-          <w:sz w:val="24"/>
-        </w:rPr>
-        <w:t xml:space="preserve"> för att</w:t>
-      </w:r>
-      <w:r>
-        <w:rPr>
-          <w:sz w:val="24"/>
-        </w:rPr>
-        <w:t xml:space="preserve"> </w:t>
-      </w:r>
-      <w:r>
-        <w:rPr>
-          <w:sz w:val="24"/>
-        </w:rPr>
-        <w:t xml:space="preserve">skapa layout på </w:t>
-      </w:r>
-      <w:r>
-        <w:rPr>
-          <w:sz w:val="24"/>
-        </w:rPr>
-        <w:t xml:space="preserve">då det är lättare att manipulera </w:t>
-      </w:r>
-      <w:r>
-        <w:rPr>
-          <w:sz w:val="24"/>
-        </w:rPr>
-        <w:t xml:space="preserve">och alla i gruppen behärskar </w:t>
-      </w:r>
-      <w:r>
-        <w:rPr>
-          <w:sz w:val="24"/>
-        </w:rPr>
-        <w:t xml:space="preserve">tekniken. </w:t>
+        <w:t xml:space="preserve">Vi har </w:t>
+      </w:r>
+      <w:r>
+        <w:rPr>
+          <w:sz w:val="24"/>
+        </w:rPr>
+        <w:t>använts</w:t>
+      </w:r>
+      <w:r>
+        <w:rPr>
+          <w:sz w:val="24"/>
+        </w:rPr>
+        <w:t xml:space="preserve"> oss </w:t>
+      </w:r>
+      <w:r>
+        <w:rPr>
+          <w:sz w:val="24"/>
+        </w:rPr>
+        <w:t>ut</w:t>
+      </w:r>
+      <w:r>
+        <w:rPr>
+          <w:sz w:val="24"/>
+        </w:rPr>
+        <w:t xml:space="preserve">av </w:t>
+      </w:r>
+      <w:proofErr w:type="spellStart"/>
+      <w:r>
+        <w:rPr>
+          <w:sz w:val="24"/>
+        </w:rPr>
+        <w:t>issues</w:t>
+      </w:r>
+      <w:proofErr w:type="spellEnd"/>
+      <w:r>
+        <w:rPr>
+          <w:sz w:val="24"/>
+        </w:rPr>
+        <w:t xml:space="preserve"> på github för att fördela arbetet till </w:t>
+      </w:r>
+      <w:r>
+        <w:rPr>
+          <w:sz w:val="24"/>
+        </w:rPr>
+        <w:t xml:space="preserve">dom större delarna av </w:t>
+      </w:r>
+      <w:r>
+        <w:rPr>
+          <w:sz w:val="24"/>
+        </w:rPr>
+        <w:t>projektet.</w:t>
+      </w:r>
+      <w:r>
+        <w:rPr>
+          <w:sz w:val="24"/>
+        </w:rPr>
+        <w:t xml:space="preserve"> </w:t>
+      </w:r>
+      <w:r>
+        <w:rPr>
+          <w:sz w:val="24"/>
+        </w:rPr>
+        <w:t>På grund av</w:t>
+      </w:r>
+      <w:r>
+        <w:rPr>
+          <w:sz w:val="24"/>
+        </w:rPr>
+        <w:t xml:space="preserve"> vi har </w:t>
+      </w:r>
+      <w:r>
+        <w:rPr>
+          <w:sz w:val="24"/>
+        </w:rPr>
+        <w:t>träffats</w:t>
+      </w:r>
+      <w:r>
+        <w:rPr>
+          <w:sz w:val="24"/>
+        </w:rPr>
+        <w:t xml:space="preserve"> utanför skolan så </w:t>
+      </w:r>
+      <w:r>
+        <w:rPr>
+          <w:sz w:val="24"/>
+        </w:rPr>
+        <w:t xml:space="preserve">har vi inte skapat lika många </w:t>
+      </w:r>
+      <w:proofErr w:type="spellStart"/>
+      <w:r>
+        <w:rPr>
+          <w:sz w:val="24"/>
+        </w:rPr>
+        <w:t>issues</w:t>
+      </w:r>
+      <w:proofErr w:type="spellEnd"/>
+      <w:r>
+        <w:rPr>
+          <w:sz w:val="24"/>
+        </w:rPr>
+        <w:t xml:space="preserve"> som </w:t>
+      </w:r>
+      <w:r>
+        <w:rPr>
+          <w:sz w:val="24"/>
+        </w:rPr>
+        <w:t xml:space="preserve">man </w:t>
+      </w:r>
+      <w:r>
+        <w:rPr>
+          <w:sz w:val="24"/>
+        </w:rPr>
+        <w:t>hade behö</w:t>
+      </w:r>
+      <w:r>
+        <w:rPr>
+          <w:sz w:val="24"/>
+        </w:rPr>
+        <w:t>vt vanligtvis.</w:t>
+      </w:r>
+      <w:r>
+        <w:rPr>
+          <w:sz w:val="24"/>
+        </w:rPr>
+        <w:t xml:space="preserve"> </w:t>
+      </w:r>
+      <w:r>
+        <w:rPr>
+          <w:sz w:val="24"/>
+        </w:rPr>
+        <w:t xml:space="preserve">Vi fick </w:t>
+      </w:r>
+      <w:r>
+        <w:rPr>
+          <w:sz w:val="24"/>
+        </w:rPr>
+        <w:t xml:space="preserve">som mest </w:t>
+      </w:r>
+      <w:proofErr w:type="spellStart"/>
+      <w:r>
+        <w:rPr>
+          <w:sz w:val="24"/>
+        </w:rPr>
+        <w:t>merge</w:t>
+      </w:r>
+      <w:proofErr w:type="spellEnd"/>
+      <w:r>
+        <w:rPr>
+          <w:sz w:val="24"/>
+        </w:rPr>
+        <w:t xml:space="preserve"> </w:t>
+      </w:r>
+      <w:proofErr w:type="spellStart"/>
+      <w:r>
+        <w:rPr>
+          <w:sz w:val="24"/>
+        </w:rPr>
+        <w:t>conflicts</w:t>
+      </w:r>
+      <w:proofErr w:type="spellEnd"/>
+      <w:r>
+        <w:rPr>
+          <w:sz w:val="24"/>
+        </w:rPr>
+        <w:t xml:space="preserve"> </w:t>
+      </w:r>
+      <w:r>
+        <w:rPr>
+          <w:sz w:val="24"/>
+        </w:rPr>
+        <w:t xml:space="preserve">i slutet </w:t>
+      </w:r>
+      <w:r>
+        <w:rPr>
+          <w:sz w:val="24"/>
+        </w:rPr>
+        <w:t xml:space="preserve">av projektet </w:t>
+      </w:r>
+      <w:r>
+        <w:rPr>
+          <w:sz w:val="24"/>
+        </w:rPr>
+        <w:t xml:space="preserve">på grund av att vi alla jobbade på samma </w:t>
+      </w:r>
+      <w:r>
+        <w:rPr>
+          <w:sz w:val="24"/>
+        </w:rPr>
+        <w:t>uppgift</w:t>
+      </w:r>
+      <w:r>
+        <w:rPr>
+          <w:sz w:val="24"/>
+        </w:rPr>
+        <w:t>/fil</w:t>
+      </w:r>
+      <w:r>
+        <w:rPr>
+          <w:sz w:val="24"/>
+        </w:rPr>
+        <w:t>. Detta hade vi kunnat undvika om vi h</w:t>
+      </w:r>
+      <w:r>
+        <w:rPr>
+          <w:sz w:val="24"/>
+        </w:rPr>
+        <w:t xml:space="preserve">ade </w:t>
+      </w:r>
+      <w:r>
+        <w:rPr>
+          <w:sz w:val="24"/>
+        </w:rPr>
+        <w:t xml:space="preserve">haft </w:t>
+      </w:r>
+      <w:r>
+        <w:rPr>
+          <w:sz w:val="24"/>
+        </w:rPr>
+        <w:t>fler</w:t>
+      </w:r>
+      <w:r>
+        <w:rPr>
+          <w:sz w:val="24"/>
+        </w:rPr>
+        <w:t xml:space="preserve"> </w:t>
+      </w:r>
+      <w:proofErr w:type="spellStart"/>
+      <w:r>
+        <w:rPr>
+          <w:sz w:val="24"/>
+        </w:rPr>
+        <w:t>branch</w:t>
+      </w:r>
+      <w:r>
+        <w:rPr>
+          <w:sz w:val="24"/>
+        </w:rPr>
+        <w:t>es</w:t>
+      </w:r>
+      <w:proofErr w:type="spellEnd"/>
+      <w:r>
+        <w:rPr>
+          <w:sz w:val="24"/>
+        </w:rPr>
+        <w:t xml:space="preserve"> att jobba i</w:t>
+      </w:r>
+      <w:r>
+        <w:rPr>
+          <w:sz w:val="24"/>
+        </w:rPr>
+        <w:t xml:space="preserve">. </w:t>
       </w:r>
     </w:p>
     <w:p>
@@ -258,6 +994,518 @@
           <w:sz w:val="24"/>
         </w:rPr>
       </w:pPr>
+      <w:r>
+        <w:rPr>
+          <w:sz w:val="24"/>
+        </w:rPr>
+        <w:t xml:space="preserve">Samarbetet har fungerar mycket bra då alla har bidragit till </w:t>
+      </w:r>
+      <w:r>
+        <w:rPr>
+          <w:sz w:val="24"/>
+        </w:rPr>
+        <w:t xml:space="preserve">sina delar och </w:t>
+      </w:r>
+      <w:r>
+        <w:rPr>
+          <w:sz w:val="24"/>
+        </w:rPr>
+        <w:t>att utveckla</w:t>
+      </w:r>
+      <w:r>
+        <w:rPr>
+          <w:sz w:val="24"/>
+        </w:rPr>
+        <w:t xml:space="preserve"> hemsidan</w:t>
+      </w:r>
+      <w:r>
+        <w:rPr>
+          <w:sz w:val="24"/>
+        </w:rPr>
+        <w:t xml:space="preserve">. </w:t>
+      </w:r>
+      <w:r>
+        <w:rPr>
+          <w:sz w:val="24"/>
+        </w:rPr>
+        <w:t xml:space="preserve">Vi </w:t>
+      </w:r>
+      <w:r>
+        <w:rPr>
+          <w:sz w:val="24"/>
+        </w:rPr>
+        <w:t>v</w:t>
+      </w:r>
+      <w:r>
+        <w:rPr>
+          <w:sz w:val="24"/>
+        </w:rPr>
+        <w:t>ar dessutom</w:t>
+      </w:r>
+      <w:r>
+        <w:rPr>
+          <w:sz w:val="24"/>
+        </w:rPr>
+        <w:t xml:space="preserve"> </w:t>
+      </w:r>
+      <w:r>
+        <w:rPr>
+          <w:sz w:val="24"/>
+        </w:rPr>
+        <w:t>duktiga</w:t>
+      </w:r>
+      <w:r>
+        <w:rPr>
+          <w:sz w:val="24"/>
+        </w:rPr>
+        <w:t xml:space="preserve"> </w:t>
+      </w:r>
+      <w:r>
+        <w:rPr>
+          <w:sz w:val="24"/>
+        </w:rPr>
+        <w:t>på att</w:t>
+      </w:r>
+      <w:r>
+        <w:rPr>
+          <w:sz w:val="24"/>
+        </w:rPr>
+        <w:t xml:space="preserve"> lägga till kommentarer på </w:t>
+      </w:r>
+      <w:r>
+        <w:rPr>
+          <w:sz w:val="24"/>
+        </w:rPr>
+        <w:t>våra</w:t>
+      </w:r>
+      <w:r>
+        <w:rPr>
+          <w:sz w:val="24"/>
+        </w:rPr>
+        <w:t xml:space="preserve"> egna koder som vi hade skrivit</w:t>
+      </w:r>
+      <w:r>
+        <w:rPr>
+          <w:sz w:val="24"/>
+        </w:rPr>
+        <w:t xml:space="preserve"> </w:t>
+      </w:r>
+      <w:r>
+        <w:rPr>
+          <w:sz w:val="24"/>
+        </w:rPr>
+        <w:t>eftersom</w:t>
+      </w:r>
+      <w:r>
+        <w:rPr>
+          <w:sz w:val="24"/>
+        </w:rPr>
+        <w:t xml:space="preserve"> vi är tre i gruppen som </w:t>
+      </w:r>
+      <w:r>
+        <w:rPr>
+          <w:sz w:val="24"/>
+        </w:rPr>
+        <w:t>skapade olika delar</w:t>
+      </w:r>
+      <w:r>
+        <w:rPr>
+          <w:sz w:val="24"/>
+        </w:rPr>
+        <w:t>.</w:t>
+      </w:r>
+      <w:r>
+        <w:rPr>
+          <w:sz w:val="24"/>
+        </w:rPr>
+        <w:t xml:space="preserve"> Vi var alla öv</w:t>
+      </w:r>
+      <w:r>
+        <w:rPr>
+          <w:sz w:val="24"/>
+        </w:rPr>
+        <w:t xml:space="preserve">erens om att satsa på VG och därför ville alla göra </w:t>
+      </w:r>
+      <w:r>
+        <w:rPr>
+          <w:sz w:val="24"/>
+        </w:rPr>
+        <w:t>sitt bästa</w:t>
+      </w:r>
+      <w:r>
+        <w:rPr>
+          <w:sz w:val="24"/>
+        </w:rPr>
+        <w:t xml:space="preserve"> </w:t>
+      </w:r>
+      <w:r>
+        <w:rPr>
+          <w:sz w:val="24"/>
+        </w:rPr>
+        <w:t>för att</w:t>
+      </w:r>
+      <w:r>
+        <w:rPr>
+          <w:sz w:val="24"/>
+        </w:rPr>
+        <w:t xml:space="preserve"> inte hamna efter med uppgifterna. </w:t>
+      </w:r>
+    </w:p>
+    <w:p>
+      <w:pPr>
+        <w:rPr>
+          <w:sz w:val="24"/>
+        </w:rPr>
+      </w:pPr>
+      <w:r>
+        <w:rPr>
+          <w:sz w:val="24"/>
+        </w:rPr>
+        <w:t>Något som vi alla i gruppen upplevde svårt</w:t>
+      </w:r>
+      <w:r>
+        <w:rPr>
+          <w:sz w:val="24"/>
+        </w:rPr>
+        <w:t xml:space="preserve"> var vissa delar i att skriva JavaScript</w:t>
+      </w:r>
+      <w:r>
+        <w:rPr>
+          <w:sz w:val="24"/>
+        </w:rPr>
+        <w:t xml:space="preserve"> för att lagra saker i </w:t>
+      </w:r>
+      <w:proofErr w:type="spellStart"/>
+      <w:r>
+        <w:rPr>
+          <w:sz w:val="24"/>
+        </w:rPr>
+        <w:t>localstorage</w:t>
+      </w:r>
+      <w:proofErr w:type="spellEnd"/>
+      <w:r>
+        <w:rPr>
+          <w:sz w:val="24"/>
+        </w:rPr>
+        <w:t xml:space="preserve"> och hämta ut den informationen</w:t>
+      </w:r>
+      <w:r>
+        <w:rPr>
+          <w:sz w:val="24"/>
+        </w:rPr>
+        <w:t xml:space="preserve">. Men nu i </w:t>
+      </w:r>
+      <w:r>
+        <w:rPr>
+          <w:sz w:val="24"/>
+        </w:rPr>
+        <w:t>efterhand</w:t>
+      </w:r>
+      <w:r>
+        <w:rPr>
+          <w:sz w:val="24"/>
+        </w:rPr>
+        <w:t xml:space="preserve"> så har vi förstått </w:t>
+      </w:r>
+      <w:r>
+        <w:rPr>
+          <w:sz w:val="24"/>
+        </w:rPr>
+        <w:t>hur det</w:t>
+      </w:r>
+      <w:r>
+        <w:rPr>
+          <w:sz w:val="24"/>
+        </w:rPr>
+        <w:t xml:space="preserve"> funkar och</w:t>
+      </w:r>
+      <w:r>
+        <w:rPr>
+          <w:sz w:val="24"/>
+        </w:rPr>
+        <w:t xml:space="preserve"> hänger ihop. </w:t>
+      </w:r>
+      <w:r>
+        <w:rPr>
+          <w:sz w:val="24"/>
+        </w:rPr>
+        <w:t xml:space="preserve"> </w:t>
+      </w:r>
+      <w:r>
+        <w:rPr>
+          <w:sz w:val="24"/>
+        </w:rPr>
+        <w:t xml:space="preserve">Trotts av vi hade bestämt upplägget på hur vi skulle jobba </w:t>
+      </w:r>
+      <w:r>
+        <w:rPr>
+          <w:sz w:val="24"/>
+        </w:rPr>
+        <w:t xml:space="preserve">i </w:t>
+      </w:r>
+      <w:r>
+        <w:rPr>
+          <w:sz w:val="24"/>
+        </w:rPr>
+        <w:t>projektarbetet</w:t>
+      </w:r>
+      <w:r>
+        <w:rPr>
+          <w:sz w:val="24"/>
+        </w:rPr>
+        <w:t xml:space="preserve"> så fann vi en sak som </w:t>
+      </w:r>
+      <w:r>
+        <w:rPr>
+          <w:sz w:val="24"/>
+        </w:rPr>
+        <w:t>komplicerat</w:t>
+      </w:r>
+      <w:r>
+        <w:rPr>
+          <w:sz w:val="24"/>
+        </w:rPr>
+        <w:t xml:space="preserve"> och </w:t>
+      </w:r>
+      <w:r>
+        <w:rPr>
+          <w:sz w:val="24"/>
+        </w:rPr>
+        <w:t>var att namnge klasser och ID på ett sådant sätt så att vi alla kunde tolka kode</w:t>
+      </w:r>
+      <w:r>
+        <w:rPr>
+          <w:sz w:val="24"/>
+        </w:rPr>
+        <w:t>n</w:t>
+      </w:r>
+      <w:r>
+        <w:rPr>
+          <w:sz w:val="24"/>
+        </w:rPr>
+        <w:t xml:space="preserve"> korrekt</w:t>
+      </w:r>
+      <w:r>
+        <w:rPr>
+          <w:sz w:val="24"/>
+        </w:rPr>
+        <w:t>. D</w:t>
+      </w:r>
+      <w:r>
+        <w:rPr>
+          <w:sz w:val="24"/>
+        </w:rPr>
+        <w:t xml:space="preserve">etta </w:t>
+      </w:r>
+      <w:r>
+        <w:rPr>
+          <w:sz w:val="24"/>
+        </w:rPr>
+        <w:t>uppstod</w:t>
+      </w:r>
+      <w:r>
+        <w:rPr>
+          <w:sz w:val="24"/>
+        </w:rPr>
+        <w:t xml:space="preserve"> på grund av att vi är tre olika individer som i stundens hett </w:t>
+      </w:r>
+      <w:r>
+        <w:rPr>
+          <w:sz w:val="24"/>
+        </w:rPr>
+        <w:t>skriver det vi tyck</w:t>
+      </w:r>
+      <w:r>
+        <w:rPr>
+          <w:sz w:val="24"/>
+        </w:rPr>
+        <w:t>te var</w:t>
+      </w:r>
+      <w:r>
+        <w:rPr>
+          <w:sz w:val="24"/>
+        </w:rPr>
+        <w:t xml:space="preserve"> mest </w:t>
+      </w:r>
+      <w:r>
+        <w:rPr>
+          <w:sz w:val="24"/>
+        </w:rPr>
+        <w:t xml:space="preserve">lämpligast utifrån våra </w:t>
+      </w:r>
+      <w:r>
+        <w:rPr>
+          <w:sz w:val="24"/>
+        </w:rPr>
+        <w:t xml:space="preserve">egna </w:t>
+      </w:r>
+      <w:r>
+        <w:rPr>
+          <w:sz w:val="24"/>
+        </w:rPr>
+        <w:t>tankar</w:t>
+      </w:r>
+      <w:r>
+        <w:rPr>
+          <w:sz w:val="24"/>
+        </w:rPr>
+        <w:t xml:space="preserve"> och idéer</w:t>
+      </w:r>
+      <w:r>
+        <w:rPr>
+          <w:sz w:val="24"/>
+        </w:rPr>
+        <w:t xml:space="preserve">. </w:t>
+      </w:r>
+      <w:r>
+        <w:rPr>
+          <w:sz w:val="24"/>
+        </w:rPr>
+        <w:t>Även en sådan enkel sak som indentering slarvade vi med i början av projektarbetet då vi ville avancera. För att snygga till det hela så avsatte vi tid i slutet</w:t>
+      </w:r>
+      <w:r>
+        <w:rPr>
+          <w:sz w:val="24"/>
+        </w:rPr>
+        <w:t xml:space="preserve"> </w:t>
+      </w:r>
+      <w:r>
+        <w:rPr>
+          <w:sz w:val="24"/>
+        </w:rPr>
+        <w:t>för att strukturera upp alla filer</w:t>
+      </w:r>
+      <w:r>
+        <w:rPr>
+          <w:sz w:val="24"/>
+        </w:rPr>
+        <w:t xml:space="preserve"> och koder</w:t>
+      </w:r>
+      <w:r>
+        <w:rPr>
+          <w:sz w:val="24"/>
+        </w:rPr>
+        <w:t>.</w:t>
+      </w:r>
+      <w:r>
+        <w:rPr>
+          <w:sz w:val="24"/>
+        </w:rPr>
+        <w:t xml:space="preserve"> </w:t>
+      </w:r>
+      <w:r>
+        <w:rPr>
+          <w:sz w:val="24"/>
+        </w:rPr>
+        <w:t xml:space="preserve"> </w:t>
+      </w:r>
+      <w:bookmarkStart w:id="0" w:name="_GoBack"/>
+      <w:bookmarkEnd w:id="0"/>
+    </w:p>
+    <w:p>
+      <w:pPr>
+        <w:rPr>
+          <w:sz w:val="24"/>
+        </w:rPr>
+      </w:pPr>
+      <w:r>
+        <w:rPr>
+          <w:sz w:val="24"/>
+        </w:rPr>
+        <w:t>Vi är i helhet nöjda med våra insatser och slutprodukten</w:t>
+      </w:r>
+      <w:r>
+        <w:rPr>
+          <w:sz w:val="24"/>
+        </w:rPr>
+        <w:t>, det finns alltid saker som man hade kunnat göra bättre om tiden fanns till. Bland annat så</w:t>
+      </w:r>
+      <w:r>
+        <w:rPr>
+          <w:sz w:val="24"/>
+        </w:rPr>
+        <w:t xml:space="preserve"> hade vi velat hitta </w:t>
+      </w:r>
+      <w:r>
+        <w:rPr>
+          <w:sz w:val="24"/>
+        </w:rPr>
+        <w:t>bilder till telefonerna</w:t>
+      </w:r>
+      <w:r>
+        <w:rPr>
+          <w:sz w:val="24"/>
+        </w:rPr>
+        <w:t xml:space="preserve"> som hade samma upplösning</w:t>
+      </w:r>
+      <w:r>
+        <w:rPr>
+          <w:sz w:val="24"/>
+        </w:rPr>
+        <w:t>, på index</w:t>
+      </w:r>
+      <w:r>
+        <w:rPr>
+          <w:sz w:val="24"/>
+        </w:rPr>
+        <w:t xml:space="preserve"> så ser man </w:t>
+      </w:r>
+      <w:r>
+        <w:rPr>
+          <w:sz w:val="24"/>
+        </w:rPr>
+        <w:t xml:space="preserve">tydligare </w:t>
+      </w:r>
+      <w:r>
+        <w:rPr>
+          <w:sz w:val="24"/>
+        </w:rPr>
+        <w:t xml:space="preserve">att vissa bilder har </w:t>
+      </w:r>
+      <w:r>
+        <w:rPr>
+          <w:sz w:val="24"/>
+        </w:rPr>
+        <w:t xml:space="preserve">en specifik höjd och bredd. </w:t>
+      </w:r>
+      <w:r>
+        <w:rPr>
+          <w:sz w:val="24"/>
+        </w:rPr>
+        <w:t xml:space="preserve"> </w:t>
+      </w:r>
+      <w:r>
+        <w:rPr>
+          <w:sz w:val="24"/>
+        </w:rPr>
+        <w:t xml:space="preserve">Vi har även nämnt lite </w:t>
+      </w:r>
+      <w:r>
+        <w:rPr>
+          <w:sz w:val="24"/>
+        </w:rPr>
+        <w:t>fler</w:t>
+      </w:r>
+      <w:r>
+        <w:rPr>
+          <w:sz w:val="24"/>
+        </w:rPr>
+        <w:t xml:space="preserve"> förbättringsförslag i </w:t>
+      </w:r>
+      <w:proofErr w:type="spellStart"/>
+      <w:r>
+        <w:rPr>
+          <w:sz w:val="24"/>
+        </w:rPr>
+        <w:t>readme</w:t>
+      </w:r>
+      <w:proofErr w:type="spellEnd"/>
+      <w:r>
+        <w:rPr>
+          <w:sz w:val="24"/>
+        </w:rPr>
+        <w:t xml:space="preserve"> filen. </w:t>
+      </w:r>
     </w:p>
     <w:sectPr>
       <w:headerReference w:type="default" r:id="rId6"/>
